--- a/documentazione/primoHomework/documentazione.docx
+++ b/documentazione/primoHomework/documentazione.docx
@@ -53,25 +53,42 @@
           <w:i/>
           <w:iCs/>
         </w:rPr>
-        <w:t xml:space="preserve">Class </w:t>
-      </w:r>
-      <w:proofErr w:type="spellStart"/>
-      <w:r>
-        <w:rPr>
-          <w:rFonts w:ascii="Amasis MT Pro" w:hAnsi="Amasis MT Pro"/>
-          <w:b/>
-          <w:bCs/>
+        <w:t>Class Diagram</w:t>
+      </w:r>
+      <w:r>
+        <w:rPr>
+          <w:rFonts w:ascii="Amasis MT Pro" w:hAnsi="Amasis MT Pro"/>
+        </w:rPr>
+        <w:t xml:space="preserve"> del dominio del problema, nel quale abbiamo tenuto conto della descrizione dei requisiti del problema da risolvere.</w:t>
+      </w:r>
+    </w:p>
+    <w:p>
+      <w:pPr>
+        <w:spacing w:after="0" w:line="360" w:lineRule="auto"/>
+        <w:jc w:val="both"/>
+        <w:rPr>
+          <w:rFonts w:ascii="Amasis MT Pro" w:hAnsi="Amasis MT Pro"/>
+        </w:rPr>
+      </w:pPr>
+      <w:r>
+        <w:rPr>
+          <w:rFonts w:ascii="Amasis MT Pro" w:hAnsi="Amasis MT Pro"/>
+        </w:rPr>
+        <w:t xml:space="preserve">Inizialmente abbiamo identificato un primo insieme di </w:t>
+      </w:r>
+      <w:r>
+        <w:rPr>
+          <w:rFonts w:ascii="Amasis MT Pro" w:hAnsi="Amasis MT Pro"/>
           <w:i/>
           <w:iCs/>
         </w:rPr>
-        <w:t>Diagram</w:t>
-      </w:r>
-      <w:proofErr w:type="spellEnd"/>
-      <w:r>
-        <w:rPr>
-          <w:rFonts w:ascii="Amasis MT Pro" w:hAnsi="Amasis MT Pro"/>
-        </w:rPr>
-        <w:t xml:space="preserve"> del dominio del problema, nel quale abbiamo tenuto conto della descrizione dei requisiti del problema da risolvere.</w:t>
+        <w:t>classi candidate</w:t>
+      </w:r>
+      <w:r>
+        <w:rPr>
+          <w:rFonts w:ascii="Amasis MT Pro" w:hAnsi="Amasis MT Pro"/>
+        </w:rPr>
+        <w:t xml:space="preserve">, il cui nome ne rispecchia l’intento; in ognuna di esse abbiamo definito un insieme ridotto di responsabilità, che ne riassumono i compiti che devono assicurare. </w:t>
       </w:r>
     </w:p>
     <w:p>
@@ -86,7 +103,7 @@
         <w:rPr>
           <w:rFonts w:ascii="Amasis MT Pro" w:hAnsi="Amasis MT Pro"/>
         </w:rPr>
-        <w:t xml:space="preserve">Inizialmente abbiamo identificato un primo insieme di </w:t>
+        <w:t xml:space="preserve">Successivamente abbiamo aggiunto ad ogni classe i relativi </w:t>
       </w:r>
       <w:r>
         <w:rPr>
@@ -94,13 +111,27 @@
           <w:i/>
           <w:iCs/>
         </w:rPr>
-        <w:t>classi candidate</w:t>
-      </w:r>
-      <w:r>
-        <w:rPr>
-          <w:rFonts w:ascii="Amasis MT Pro" w:hAnsi="Amasis MT Pro"/>
-        </w:rPr>
-        <w:t xml:space="preserve">, il cui nome ne rispecchia l’intento; in ognuna di esse abbiamo definito un insieme ridotto di responsabilità, che ne riassumono i compiti che devono assicurare. </w:t>
+        <w:t>attributi</w:t>
+      </w:r>
+      <w:r>
+        <w:rPr>
+          <w:rFonts w:ascii="Amasis MT Pro" w:hAnsi="Amasis MT Pro"/>
+        </w:rPr>
+        <w:t xml:space="preserve"> e le </w:t>
+      </w:r>
+      <w:r>
+        <w:rPr>
+          <w:rFonts w:ascii="Amasis MT Pro" w:hAnsi="Amasis MT Pro"/>
+          <w:i/>
+          <w:iCs/>
+        </w:rPr>
+        <w:t>associazioni</w:t>
+      </w:r>
+      <w:r>
+        <w:rPr>
+          <w:rFonts w:ascii="Amasis MT Pro" w:hAnsi="Amasis MT Pro"/>
+        </w:rPr>
+        <w:t>, per le quali abbiamo specificato le molteplicità da entrambi i lati.</w:t>
       </w:r>
     </w:p>
     <w:p>
@@ -115,7 +146,7 @@
         <w:rPr>
           <w:rFonts w:ascii="Amasis MT Pro" w:hAnsi="Amasis MT Pro"/>
         </w:rPr>
-        <w:t xml:space="preserve">Successivamente abbiamo aggiunto ad ogni classe i relativi </w:t>
+        <w:t xml:space="preserve">In seguito, durante l’analisi del nostro problema, abbiamo individuato una </w:t>
       </w:r>
       <w:r>
         <w:rPr>
@@ -123,27 +154,25 @@
           <w:i/>
           <w:iCs/>
         </w:rPr>
-        <w:t>attributi</w:t>
-      </w:r>
-      <w:r>
-        <w:rPr>
-          <w:rFonts w:ascii="Amasis MT Pro" w:hAnsi="Amasis MT Pro"/>
-        </w:rPr>
-        <w:t xml:space="preserve"> e le </w:t>
-      </w:r>
-      <w:r>
-        <w:rPr>
-          <w:rFonts w:ascii="Amasis MT Pro" w:hAnsi="Amasis MT Pro"/>
-          <w:i/>
-          <w:iCs/>
-        </w:rPr>
-        <w:t>associazioni</w:t>
-      </w:r>
-      <w:r>
-        <w:rPr>
-          <w:rFonts w:ascii="Amasis MT Pro" w:hAnsi="Amasis MT Pro"/>
-        </w:rPr>
-        <w:t>, per le quali abbiamo specificato le molteplicità da entrambi i lati.</w:t>
+        <w:t>gerarchia</w:t>
+      </w:r>
+      <w:r>
+        <w:rPr>
+          <w:rFonts w:ascii="Amasis MT Pro" w:hAnsi="Amasis MT Pro"/>
+        </w:rPr>
+        <w:t>, nella quale la classe Utente, la quale rappresenta l’utente registrato alla piattaforma, risulta essere la generalizzazione delle sottoclassi Giudice, Organizzatore e Partecipante (specializzazion</w:t>
+      </w:r>
+      <w:r>
+        <w:rPr>
+          <w:rFonts w:ascii="Amasis MT Pro" w:hAnsi="Amasis MT Pro"/>
+        </w:rPr>
+        <w:t>i</w:t>
+      </w:r>
+      <w:r>
+        <w:rPr>
+          <w:rFonts w:ascii="Amasis MT Pro" w:hAnsi="Amasis MT Pro"/>
+        </w:rPr>
+        <w:t xml:space="preserve"> della superclasse).</w:t>
       </w:r>
     </w:p>
     <w:p>
@@ -158,76 +187,7 @@
         <w:rPr>
           <w:rFonts w:ascii="Amasis MT Pro" w:hAnsi="Amasis MT Pro"/>
         </w:rPr>
-        <w:t xml:space="preserve">In seguito, durante l’analisi del nostro problema, abbiamo individuato una </w:t>
-      </w:r>
-      <w:r>
-        <w:rPr>
-          <w:rFonts w:ascii="Amasis MT Pro" w:hAnsi="Amasis MT Pro"/>
-          <w:i/>
-          <w:iCs/>
-        </w:rPr>
-        <w:t>gerarchia</w:t>
-      </w:r>
-      <w:r>
-        <w:rPr>
-          <w:rFonts w:ascii="Amasis MT Pro" w:hAnsi="Amasis MT Pro"/>
-        </w:rPr>
-        <w:t>, nella quale la classe Utente, la quale rappresenta l’utente registrato alla piattaforma, risulta essere la generalizzazione delle sottoclassi Giudice, Organizzatore e Partecipante (specializzazion</w:t>
-      </w:r>
-      <w:r>
-        <w:rPr>
-          <w:rFonts w:ascii="Amasis MT Pro" w:hAnsi="Amasis MT Pro"/>
-        </w:rPr>
-        <w:t>i</w:t>
-      </w:r>
-      <w:r>
-        <w:rPr>
-          <w:rFonts w:ascii="Amasis MT Pro" w:hAnsi="Amasis MT Pro"/>
-        </w:rPr>
-        <w:t xml:space="preserve"> </w:t>
-      </w:r>
-      <w:proofErr w:type="gramStart"/>
-      <w:r>
-        <w:rPr>
-          <w:rFonts w:ascii="Amasis MT Pro" w:hAnsi="Amasis MT Pro"/>
-        </w:rPr>
-        <w:t>della superclasse</w:t>
-      </w:r>
-      <w:proofErr w:type="gramEnd"/>
-      <w:r>
-        <w:rPr>
-          <w:rFonts w:ascii="Amasis MT Pro" w:hAnsi="Amasis MT Pro"/>
-        </w:rPr>
-        <w:t>).</w:t>
-      </w:r>
-    </w:p>
-    <w:p>
-      <w:pPr>
-        <w:spacing w:after="0" w:line="360" w:lineRule="auto"/>
-        <w:jc w:val="both"/>
-        <w:rPr>
-          <w:rFonts w:ascii="Amasis MT Pro" w:hAnsi="Amasis MT Pro"/>
-        </w:rPr>
-      </w:pPr>
-      <w:r>
-        <w:rPr>
-          <w:rFonts w:ascii="Amasis MT Pro" w:hAnsi="Amasis MT Pro"/>
-        </w:rPr>
-        <w:t xml:space="preserve">In particolare, tra le nostre scelte di progettazione del Class </w:t>
-      </w:r>
-      <w:proofErr w:type="spellStart"/>
-      <w:r>
-        <w:rPr>
-          <w:rFonts w:ascii="Amasis MT Pro" w:hAnsi="Amasis MT Pro"/>
-        </w:rPr>
-        <w:t>Diagram</w:t>
-      </w:r>
-      <w:proofErr w:type="spellEnd"/>
-      <w:r>
-        <w:rPr>
-          <w:rFonts w:ascii="Amasis MT Pro" w:hAnsi="Amasis MT Pro"/>
-        </w:rPr>
-        <w:t xml:space="preserve"> abbiamo:</w:t>
+        <w:t>In particolare, tra le nostre scelte di progettazione del Class Diagram abbiamo:</w:t>
       </w:r>
     </w:p>
     <w:p>
@@ -265,21 +225,7 @@
         <w:rPr>
           <w:rFonts w:ascii="Amasis MT Pro" w:hAnsi="Amasis MT Pro"/>
         </w:rPr>
-        <w:t xml:space="preserve">poiché i partecipanti non avrebbero senso di esistere se non in </w:t>
-      </w:r>
-      <w:proofErr w:type="gramStart"/>
-      <w:r>
-        <w:rPr>
-          <w:rFonts w:ascii="Amasis MT Pro" w:hAnsi="Amasis MT Pro"/>
-        </w:rPr>
-        <w:t>un team</w:t>
-      </w:r>
-      <w:proofErr w:type="gramEnd"/>
-      <w:r>
-        <w:rPr>
-          <w:rFonts w:ascii="Amasis MT Pro" w:hAnsi="Amasis MT Pro"/>
-        </w:rPr>
-        <w:t>;</w:t>
+        <w:t>poiché i partecipanti non avrebbero senso di esistere se non in un team;</w:t>
       </w:r>
     </w:p>
     <w:p>
@@ -299,35 +245,7 @@
         <w:rPr>
           <w:rFonts w:ascii="Amasis MT Pro" w:hAnsi="Amasis MT Pro"/>
         </w:rPr>
-        <w:t xml:space="preserve">Creato un’associazione tra la classe Team e la classe Documento, poiché </w:t>
-      </w:r>
-      <w:proofErr w:type="gramStart"/>
-      <w:r>
-        <w:rPr>
-          <w:rFonts w:ascii="Amasis MT Pro" w:hAnsi="Amasis MT Pro"/>
-        </w:rPr>
-        <w:t>ogni team</w:t>
-      </w:r>
-      <w:proofErr w:type="gramEnd"/>
-      <w:r>
-        <w:rPr>
-          <w:rFonts w:ascii="Amasis MT Pro" w:hAnsi="Amasis MT Pro"/>
-        </w:rPr>
-        <w:t xml:space="preserve"> durante lo svolgimento dell’evento può caricare sulla piattaforma 0 o più (0 poiché potrebbero esserci </w:t>
-      </w:r>
-      <w:proofErr w:type="gramStart"/>
-      <w:r>
-        <w:rPr>
-          <w:rFonts w:ascii="Amasis MT Pro" w:hAnsi="Amasis MT Pro"/>
-        </w:rPr>
-        <w:t>team</w:t>
-      </w:r>
-      <w:proofErr w:type="gramEnd"/>
-      <w:r>
-        <w:rPr>
-          <w:rFonts w:ascii="Amasis MT Pro" w:hAnsi="Amasis MT Pro"/>
-        </w:rPr>
-        <w:t xml:space="preserve"> che non hanno fatto progressi) documenti, nei quali vengono inseriti gli aggiornamenti sui progressi riguardanti la risoluzione del problema (oggetto dell’evento);</w:t>
+        <w:t>Creato un’associazione tra la classe Team e la classe Documento, poiché ogni team durante lo svolgimento dell’evento può caricare sulla piattaforma 0 o più (0 poiché potrebbero esserci team che non hanno fatto progressi) documenti, nei quali vengono inseriti gli aggiornamenti sui progressi riguardanti la risoluzione del problema (oggetto dell’evento);</w:t>
       </w:r>
     </w:p>
     <w:p>
@@ -379,49 +297,7 @@
         <w:rPr>
           <w:rFonts w:ascii="Amasis MT Pro" w:hAnsi="Amasis MT Pro"/>
         </w:rPr>
-        <w:t xml:space="preserve">Inserito un’associazione tra la classe Organizzatore e la classe Giudice, in quanto uno o più organizzatori possono invitare un gruppo di giudici a giudicare </w:t>
-      </w:r>
-      <w:proofErr w:type="gramStart"/>
-      <w:r>
-        <w:rPr>
-          <w:rFonts w:ascii="Amasis MT Pro" w:hAnsi="Amasis MT Pro"/>
-        </w:rPr>
-        <w:t>i team</w:t>
-      </w:r>
-      <w:proofErr w:type="gramEnd"/>
-      <w:r>
-        <w:rPr>
-          <w:rFonts w:ascii="Amasis MT Pro" w:hAnsi="Amasis MT Pro"/>
-        </w:rPr>
-        <w:t xml:space="preserve"> con un voto. Quest’ultima cosa è stata trattata aggiungendo un’associazione tra la classe Giudice e la classe Team, a cui abbiamo scelto di associare la classe associativa Voto, poiché i giudici danno un voto ad uno o </w:t>
-      </w:r>
-      <w:proofErr w:type="gramStart"/>
-      <w:r>
-        <w:rPr>
-          <w:rFonts w:ascii="Amasis MT Pro" w:hAnsi="Amasis MT Pro"/>
-        </w:rPr>
-        <w:t>più team</w:t>
-      </w:r>
-      <w:proofErr w:type="gramEnd"/>
-      <w:r>
-        <w:rPr>
-          <w:rFonts w:ascii="Amasis MT Pro" w:hAnsi="Amasis MT Pro"/>
-        </w:rPr>
-        <w:t xml:space="preserve">, e uno o </w:t>
-      </w:r>
-      <w:proofErr w:type="gramStart"/>
-      <w:r>
-        <w:rPr>
-          <w:rFonts w:ascii="Amasis MT Pro" w:hAnsi="Amasis MT Pro"/>
-        </w:rPr>
-        <w:t>più team</w:t>
-      </w:r>
-      <w:proofErr w:type="gramEnd"/>
-      <w:r>
-        <w:rPr>
-          <w:rFonts w:ascii="Amasis MT Pro" w:hAnsi="Amasis MT Pro"/>
-        </w:rPr>
-        <w:t xml:space="preserve"> ricevono voti da uno o più giudici.</w:t>
+        <w:t>Inserito un’associazione tra la classe Organizzatore e la classe Giudice, in quanto uno o più organizzatori possono invitare un gruppo di giudici a giudicare i team con un voto. Quest’ultima cosa è stata trattata aggiungendo un’associazione tra la classe Giudice e la classe Team, a cui abbiamo scelto di associare la classe associativa Voto, poiché i giudici danno un voto ad uno o più team, e uno o più team ricevono voti da uno o più giudici.</w:t>
       </w:r>
     </w:p>
     <w:p>
@@ -462,6 +338,78 @@
           <w:rFonts w:ascii="Amasis MT Pro" w:hAnsi="Amasis MT Pro"/>
         </w:rPr>
       </w:pPr>
+      <w:r>
+        <w:rPr>
+          <w:rFonts w:ascii="Amasis MT Pro" w:hAnsi="Amasis MT Pro"/>
+          <w:noProof/>
+        </w:rPr>
+        <w:lastRenderedPageBreak/>
+        <w:drawing>
+          <wp:anchor distT="0" distB="0" distL="114300" distR="114300" simplePos="0" relativeHeight="251658240" behindDoc="1" locked="0" layoutInCell="1" allowOverlap="1" wp14:anchorId="035B9751" wp14:editId="45F9191A">
+            <wp:simplePos x="0" y="0"/>
+            <wp:positionH relativeFrom="margin">
+              <wp:posOffset>-662940</wp:posOffset>
+            </wp:positionH>
+            <wp:positionV relativeFrom="paragraph">
+              <wp:posOffset>262890</wp:posOffset>
+            </wp:positionV>
+            <wp:extent cx="8121174" cy="4564380"/>
+            <wp:effectExtent l="0" t="0" r="0" b="7620"/>
+            <wp:wrapNone/>
+            <wp:docPr id="2098406840" name="Immagine 1" descr="Immagine che contiene testo, diagramma, schermata, Rettangolo&#10;&#10;Il contenuto generato dall'IA potrebbe non essere corretto."/>
+            <wp:cNvGraphicFramePr>
+              <a:graphicFrameLocks xmlns:a="http://schemas.openxmlformats.org/drawingml/2006/main" noChangeAspect="1"/>
+            </wp:cNvGraphicFramePr>
+            <a:graphic xmlns:a="http://schemas.openxmlformats.org/drawingml/2006/main">
+              <a:graphicData uri="http://schemas.openxmlformats.org/drawingml/2006/picture">
+                <pic:pic xmlns:pic="http://schemas.openxmlformats.org/drawingml/2006/picture">
+                  <pic:nvPicPr>
+                    <pic:cNvPr id="2098406840" name="Immagine 1" descr="Immagine che contiene testo, diagramma, schermata, Rettangolo&#10;&#10;Il contenuto generato dall'IA potrebbe non essere corretto."/>
+                    <pic:cNvPicPr/>
+                  </pic:nvPicPr>
+                  <pic:blipFill>
+                    <a:blip r:embed="rId7">
+                      <a:extLst>
+                        <a:ext uri="{28A0092B-C50C-407E-A947-70E740481C1C}">
+                          <a14:useLocalDpi xmlns:a14="http://schemas.microsoft.com/office/drawing/2010/main" val="0"/>
+                        </a:ext>
+                      </a:extLst>
+                    </a:blip>
+                    <a:stretch>
+                      <a:fillRect/>
+                    </a:stretch>
+                  </pic:blipFill>
+                  <pic:spPr>
+                    <a:xfrm>
+                      <a:off x="0" y="0"/>
+                      <a:ext cx="8121174" cy="4564380"/>
+                    </a:xfrm>
+                    <a:prstGeom prst="rect">
+                      <a:avLst/>
+                    </a:prstGeom>
+                  </pic:spPr>
+                </pic:pic>
+              </a:graphicData>
+            </a:graphic>
+            <wp14:sizeRelH relativeFrom="margin">
+              <wp14:pctWidth>0</wp14:pctWidth>
+            </wp14:sizeRelH>
+            <wp14:sizeRelV relativeFrom="margin">
+              <wp14:pctHeight>0</wp14:pctHeight>
+            </wp14:sizeRelV>
+          </wp:anchor>
+        </w:drawing>
+      </w:r>
+      <w:r>
+        <w:rPr>
+          <w:rFonts w:ascii="Amasis MT Pro" w:hAnsi="Amasis MT Pro"/>
+          <w:b/>
+          <w:bCs/>
+          <w:sz w:val="32"/>
+          <w:szCs w:val="32"/>
+        </w:rPr>
+        <w:t>SOLUZIONE</w:t>
+      </w:r>
     </w:p>
     <w:sectPr>
       <w:pgSz w:w="11906" w:h="16838"/>
